--- a/Air aware project/project documents/infosys project document .docx
+++ b/Air aware project/project documents/infosys project document .docx
@@ -2707,27 +2707,7 @@
           <w:lang w:val="en-US"/>
         </w:rPr>
         <w:lastRenderedPageBreak/>
-        <w:t xml:space="preserve">While designing API you need to know how frontend is going to send payload(payload structure). </w:t>
-      </w:r>
-      <w:proofErr w:type="gramStart"/>
-      <w:r>
-        <w:rPr>
-          <w:rFonts w:ascii="Times New Roman" w:hAnsi="Times New Roman" w:cs="Times New Roman"/>
-          <w:sz w:val="24"/>
-          <w:szCs w:val="40"/>
-          <w:lang w:val="en-US"/>
-        </w:rPr>
-        <w:t>Otherwise</w:t>
-      </w:r>
-      <w:proofErr w:type="gramEnd"/>
-      <w:r>
-        <w:rPr>
-          <w:rFonts w:ascii="Times New Roman" w:hAnsi="Times New Roman" w:cs="Times New Roman"/>
-          <w:sz w:val="24"/>
-          <w:szCs w:val="40"/>
-          <w:lang w:val="en-US"/>
-        </w:rPr>
-        <w:t xml:space="preserve"> 402 error and frontend will not give payload t</w:t>
+        <w:t>While designing API you need to know how frontend is going to send payload(payload structure). Otherwise 402 error and frontend will not give payload t</w:t>
       </w:r>
       <w:r>
         <w:rPr>
@@ -3469,27 +3449,7 @@
           <w:szCs w:val="40"/>
           <w:lang w:val="en-US"/>
         </w:rPr>
-        <w:t xml:space="preserve">git </w:t>
-      </w:r>
-      <w:proofErr w:type="gramStart"/>
-      <w:r>
-        <w:rPr>
-          <w:rFonts w:ascii="Times New Roman" w:hAnsi="Times New Roman" w:cs="Times New Roman"/>
-          <w:sz w:val="24"/>
-          <w:szCs w:val="40"/>
-          <w:lang w:val="en-US"/>
-        </w:rPr>
-        <w:t>add</w:t>
-      </w:r>
-      <w:proofErr w:type="gramEnd"/>
-      <w:r>
-        <w:rPr>
-          <w:rFonts w:ascii="Times New Roman" w:hAnsi="Times New Roman" w:cs="Times New Roman"/>
-          <w:sz w:val="24"/>
-          <w:szCs w:val="40"/>
-          <w:lang w:val="en-US"/>
-        </w:rPr>
-        <w:t xml:space="preserve"> . - Used to add all newly created files in the current folder to a repo</w:t>
+        <w:t>git add . - Used to add all newly created files in the current folder to a repo</w:t>
       </w:r>
     </w:p>
     <w:p>
@@ -6997,23 +6957,7 @@
           <w:rFonts w:ascii="Times New Roman" w:hAnsi="Times New Roman" w:cs="Times New Roman"/>
           <w:sz w:val="24"/>
         </w:rPr>
-        <w:t xml:space="preserve">LSTM - Long </w:t>
-      </w:r>
-      <w:proofErr w:type="gramStart"/>
-      <w:r>
-        <w:rPr>
-          <w:rFonts w:ascii="Times New Roman" w:hAnsi="Times New Roman" w:cs="Times New Roman"/>
-          <w:sz w:val="24"/>
-        </w:rPr>
-        <w:t>Short Term</w:t>
-      </w:r>
-      <w:proofErr w:type="gramEnd"/>
-      <w:r>
-        <w:rPr>
-          <w:rFonts w:ascii="Times New Roman" w:hAnsi="Times New Roman" w:cs="Times New Roman"/>
-          <w:sz w:val="24"/>
-        </w:rPr>
-        <w:t xml:space="preserve"> Memory(Special type of RNN). Used to remember long term information, reduces vanishing gradient, avoid forgetting patterns, good for time-series data. Has three gates - forget gate, input gate, output gate.</w:t>
+        <w:t>LSTM - Long Short Term Memory(Special type of RNN). Used to remember long term information, reduces vanishing gradient, avoid forgetting patterns, good for time-series data. Has three gates - forget gate, input gate, output gate.</w:t>
       </w:r>
     </w:p>
     <w:p>
@@ -9270,23 +9214,7 @@
           <w:rFonts w:ascii="Times New Roman" w:hAnsi="Times New Roman" w:cs="Times New Roman"/>
           <w:sz w:val="24"/>
         </w:rPr>
-        <w:t xml:space="preserve">Term </w:t>
-      </w:r>
-      <w:proofErr w:type="gramStart"/>
-      <w:r>
-        <w:rPr>
-          <w:rFonts w:ascii="Times New Roman" w:hAnsi="Times New Roman" w:cs="Times New Roman"/>
-          <w:sz w:val="24"/>
-        </w:rPr>
-        <w:t>frequency</w:t>
-      </w:r>
-      <w:proofErr w:type="gramEnd"/>
-      <w:r>
-        <w:rPr>
-          <w:rFonts w:ascii="Times New Roman" w:hAnsi="Times New Roman" w:cs="Times New Roman"/>
-          <w:sz w:val="24"/>
-        </w:rPr>
-        <w:t>-Inverse Document Frequency]</w:t>
+        <w:t>Term frequency-Inverse Document Frequency]</w:t>
       </w:r>
       <w:r>
         <w:rPr>
@@ -13619,23 +13547,7 @@
           <w:rFonts w:ascii="Times New Roman" w:hAnsi="Times New Roman" w:cs="Times New Roman"/>
           <w:sz w:val="24"/>
         </w:rPr>
-        <w:t xml:space="preserve">if it is </w:t>
-      </w:r>
-      <w:proofErr w:type="gramStart"/>
-      <w:r>
-        <w:rPr>
-          <w:rFonts w:ascii="Times New Roman" w:hAnsi="Times New Roman" w:cs="Times New Roman"/>
-          <w:sz w:val="24"/>
-        </w:rPr>
-        <w:t>normal</w:t>
-      </w:r>
-      <w:proofErr w:type="gramEnd"/>
-      <w:r>
-        <w:rPr>
-          <w:rFonts w:ascii="Times New Roman" w:hAnsi="Times New Roman" w:cs="Times New Roman"/>
-          <w:sz w:val="24"/>
-        </w:rPr>
-        <w:t xml:space="preserve"> you can play</w:t>
+        <w:t>if it is normal you can play</w:t>
       </w:r>
     </w:p>
     <w:p>
@@ -14046,39 +13958,7 @@
           <w:rFonts w:ascii="Times New Roman" w:hAnsi="Times New Roman" w:cs="Times New Roman"/>
           <w:sz w:val="24"/>
         </w:rPr>
-        <w:t xml:space="preserve">Answers based on multiple decision trees. Can perform both classification and regression. If decision trees close into even </w:t>
-      </w:r>
-      <w:proofErr w:type="gramStart"/>
-      <w:r>
-        <w:rPr>
-          <w:rFonts w:ascii="Times New Roman" w:hAnsi="Times New Roman" w:cs="Times New Roman"/>
-          <w:sz w:val="24"/>
-        </w:rPr>
-        <w:t>numbers</w:t>
-      </w:r>
-      <w:proofErr w:type="gramEnd"/>
-      <w:r>
-        <w:rPr>
-          <w:rFonts w:ascii="Times New Roman" w:hAnsi="Times New Roman" w:cs="Times New Roman"/>
-          <w:sz w:val="24"/>
-        </w:rPr>
-        <w:t xml:space="preserve"> then classification. If decision trees close into odd </w:t>
-      </w:r>
-      <w:proofErr w:type="gramStart"/>
-      <w:r>
-        <w:rPr>
-          <w:rFonts w:ascii="Times New Roman" w:hAnsi="Times New Roman" w:cs="Times New Roman"/>
-          <w:sz w:val="24"/>
-        </w:rPr>
-        <w:t>numbers</w:t>
-      </w:r>
-      <w:proofErr w:type="gramEnd"/>
-      <w:r>
-        <w:rPr>
-          <w:rFonts w:ascii="Times New Roman" w:hAnsi="Times New Roman" w:cs="Times New Roman"/>
-          <w:sz w:val="24"/>
-        </w:rPr>
-        <w:t xml:space="preserve"> then regression.</w:t>
+        <w:t>Answers based on multiple decision trees. Can perform both classification and regression. If decision trees close into even numbers then classification. If decision trees close into odd numbers then regression.</w:t>
       </w:r>
     </w:p>
     <w:p>
@@ -22105,7 +21985,6 @@
               </w:rPr>
               <w:t xml:space="preserve">                        </w:t>
             </w:r>
-            <w:proofErr w:type="gramStart"/>
             <w:r>
               <w:rPr>
                 <w:rFonts w:ascii="Times New Roman" w:eastAsia="Times New Roman" w:hAnsi="Times New Roman" w:cs="Times New Roman"/>
@@ -22115,7 +21994,6 @@
               </w:rPr>
               <w:t>finally</w:t>
             </w:r>
-            <w:proofErr w:type="gramEnd"/>
           </w:p>
         </w:tc>
         <w:tc>
@@ -24328,27 +24206,7 @@
           <w:szCs w:val="24"/>
           <w:lang w:eastAsia="en-IN"/>
         </w:rPr>
-        <w:t xml:space="preserve">A dictionary is a collection of </w:t>
-      </w:r>
-      <w:proofErr w:type="gramStart"/>
-      <w:r>
-        <w:rPr>
-          <w:rFonts w:ascii="Times New Roman" w:eastAsia="Times New Roman" w:hAnsi="Times New Roman" w:cs="Times New Roman"/>
-          <w:sz w:val="24"/>
-          <w:szCs w:val="24"/>
-          <w:lang w:eastAsia="en-IN"/>
-        </w:rPr>
-        <w:t>key</w:t>
-      </w:r>
-      <w:proofErr w:type="gramEnd"/>
-      <w:r>
-        <w:rPr>
-          <w:rFonts w:ascii="Times New Roman" w:eastAsia="Times New Roman" w:hAnsi="Times New Roman" w:cs="Times New Roman"/>
-          <w:sz w:val="24"/>
-          <w:szCs w:val="24"/>
-          <w:lang w:eastAsia="en-IN"/>
-        </w:rPr>
-        <w:t xml:space="preserve">–value </w:t>
+        <w:t xml:space="preserve">A dictionary is a collection of key–value </w:t>
       </w:r>
       <w:proofErr w:type="spellStart"/>
       <w:r>
@@ -25344,27 +25202,7 @@
           <w:szCs w:val="24"/>
           <w:lang w:eastAsia="en-IN"/>
         </w:rPr>
-        <w:t xml:space="preserve"> = original</w:t>
-      </w:r>
-      <w:proofErr w:type="gramStart"/>
-      <w:r>
-        <w:rPr>
-          <w:rFonts w:ascii="Times New Roman" w:eastAsia="Times New Roman" w:hAnsi="Times New Roman" w:cs="Times New Roman"/>
-          <w:sz w:val="24"/>
-          <w:szCs w:val="24"/>
-          <w:lang w:eastAsia="en-IN"/>
-        </w:rPr>
-        <w:t>[::</w:t>
-      </w:r>
-      <w:proofErr w:type="gramEnd"/>
-      <w:r>
-        <w:rPr>
-          <w:rFonts w:ascii="Times New Roman" w:eastAsia="Times New Roman" w:hAnsi="Times New Roman" w:cs="Times New Roman"/>
-          <w:sz w:val="24"/>
-          <w:szCs w:val="24"/>
-          <w:lang w:eastAsia="en-IN"/>
-        </w:rPr>
-        <w:t>-1]   # [5, 4, 3, 2, 1]</w:t>
+        <w:t xml:space="preserve"> = original[::-1]   # [5, 4, 3, 2, 1]</w:t>
       </w:r>
     </w:p>
     <w:p>
@@ -25534,27 +25372,7 @@
           <w:szCs w:val="24"/>
           <w:lang w:eastAsia="en-IN"/>
         </w:rPr>
-        <w:t xml:space="preserve">What </w:t>
-      </w:r>
-      <w:proofErr w:type="gramStart"/>
-      <w:r>
-        <w:rPr>
-          <w:rFonts w:ascii="Times New Roman" w:eastAsia="Times New Roman" w:hAnsi="Times New Roman" w:cs="Times New Roman"/>
-          <w:sz w:val="24"/>
-          <w:szCs w:val="24"/>
-          <w:lang w:eastAsia="en-IN"/>
-        </w:rPr>
-        <w:t>is</w:t>
-      </w:r>
-      <w:proofErr w:type="gramEnd"/>
-      <w:r>
-        <w:rPr>
-          <w:rFonts w:ascii="Times New Roman" w:eastAsia="Times New Roman" w:hAnsi="Times New Roman" w:cs="Times New Roman"/>
-          <w:sz w:val="24"/>
-          <w:szCs w:val="24"/>
-          <w:lang w:eastAsia="en-IN"/>
-        </w:rPr>
-        <w:t xml:space="preserve"> the differences between </w:t>
+        <w:t xml:space="preserve">What is the differences between </w:t>
       </w:r>
       <w:r>
         <w:rPr>
@@ -28726,87 +28544,33 @@
           <w:sz w:val="24"/>
           <w:szCs w:val="24"/>
         </w:rPr>
-        <w:t xml:space="preserve">Developer - They will go through the functional specification document and understand client requirements. They will rewrite the functional specification document into technical specification document. Based on the technical specification document they will design a prototype to get approval from functional people. Then they will do the project. Once project is </w:t>
-      </w:r>
-      <w:proofErr w:type="gramStart"/>
-      <w:r>
-        <w:rPr>
-          <w:rFonts w:ascii="Times New Roman" w:hAnsi="Times New Roman" w:cs="Times New Roman"/>
-          <w:sz w:val="24"/>
-          <w:szCs w:val="24"/>
-        </w:rPr>
-        <w:t>completed</w:t>
-      </w:r>
-      <w:proofErr w:type="gramEnd"/>
-      <w:r>
-        <w:rPr>
-          <w:rFonts w:ascii="Times New Roman" w:hAnsi="Times New Roman" w:cs="Times New Roman"/>
-          <w:sz w:val="24"/>
-          <w:szCs w:val="24"/>
-        </w:rPr>
-        <w:t xml:space="preserve"> they will perform Unit Testing i.e. test every scenario with one example.</w:t>
-      </w:r>
-    </w:p>
-    <w:p>
-      <w:pPr>
-        <w:rPr>
-          <w:rFonts w:ascii="Times New Roman" w:hAnsi="Times New Roman" w:cs="Times New Roman"/>
-          <w:sz w:val="24"/>
-          <w:szCs w:val="24"/>
-        </w:rPr>
-      </w:pPr>
-    </w:p>
-    <w:p>
-      <w:pPr>
-        <w:rPr>
-          <w:rFonts w:ascii="Times New Roman" w:hAnsi="Times New Roman" w:cs="Times New Roman"/>
-          <w:sz w:val="24"/>
-          <w:szCs w:val="24"/>
-        </w:rPr>
-      </w:pPr>
-      <w:r>
-        <w:rPr>
-          <w:rFonts w:ascii="Times New Roman" w:hAnsi="Times New Roman" w:cs="Times New Roman"/>
-          <w:sz w:val="24"/>
-          <w:szCs w:val="24"/>
-        </w:rPr>
-        <w:t xml:space="preserve">Testing/Quality Assurance Team - They will perform various tests in quality server. Test Script will be designed based on functional specification. If they find any bugs developer will revert code to development server. Once every test is </w:t>
-      </w:r>
-      <w:proofErr w:type="gramStart"/>
-      <w:r>
-        <w:rPr>
-          <w:rFonts w:ascii="Times New Roman" w:hAnsi="Times New Roman" w:cs="Times New Roman"/>
-          <w:sz w:val="24"/>
-          <w:szCs w:val="24"/>
-        </w:rPr>
-        <w:t>passed</w:t>
-      </w:r>
-      <w:proofErr w:type="gramEnd"/>
-      <w:r>
-        <w:rPr>
-          <w:rFonts w:ascii="Times New Roman" w:hAnsi="Times New Roman" w:cs="Times New Roman"/>
-          <w:sz w:val="24"/>
-          <w:szCs w:val="24"/>
-        </w:rPr>
-        <w:t xml:space="preserve"> they will give a test result document. The entire result will be given as </w:t>
-      </w:r>
-      <w:proofErr w:type="gramStart"/>
-      <w:r>
-        <w:rPr>
-          <w:rFonts w:ascii="Times New Roman" w:hAnsi="Times New Roman" w:cs="Times New Roman"/>
-          <w:sz w:val="24"/>
-          <w:szCs w:val="24"/>
-        </w:rPr>
-        <w:t>a</w:t>
-      </w:r>
-      <w:proofErr w:type="gramEnd"/>
-      <w:r>
-        <w:rPr>
-          <w:rFonts w:ascii="Times New Roman" w:hAnsi="Times New Roman" w:cs="Times New Roman"/>
-          <w:sz w:val="24"/>
-          <w:szCs w:val="24"/>
-        </w:rPr>
-        <w:t xml:space="preserve"> Excel sheet and uploaded in a tracker. The bugs are noted and resolved. The Excel sheet is known as Completion sheet or bug sheet. Once QA testing is done the code is moved to production server.</w:t>
+        <w:t>Developer - They will go through the functional specification document and understand client requirements. They will rewrite the functional specification document into technical specification document. Based on the technical specification document they will design a prototype to get approval from functional people. Then they will do the project. Once project is completed they will perform Unit Testing i.e. test every scenario with one example.</w:t>
+      </w:r>
+    </w:p>
+    <w:p>
+      <w:pPr>
+        <w:rPr>
+          <w:rFonts w:ascii="Times New Roman" w:hAnsi="Times New Roman" w:cs="Times New Roman"/>
+          <w:sz w:val="24"/>
+          <w:szCs w:val="24"/>
+        </w:rPr>
+      </w:pPr>
+    </w:p>
+    <w:p>
+      <w:pPr>
+        <w:rPr>
+          <w:rFonts w:ascii="Times New Roman" w:hAnsi="Times New Roman" w:cs="Times New Roman"/>
+          <w:sz w:val="24"/>
+          <w:szCs w:val="24"/>
+        </w:rPr>
+      </w:pPr>
+      <w:r>
+        <w:rPr>
+          <w:rFonts w:ascii="Times New Roman" w:hAnsi="Times New Roman" w:cs="Times New Roman"/>
+          <w:sz w:val="24"/>
+          <w:szCs w:val="24"/>
+        </w:rPr>
+        <w:t>Testing/Quality Assurance Team - They will perform various tests in quality server. Test Script will be designed based on functional specification. If they find any bugs developer will revert code to development server. Once every test is passed they will give a test result document. The entire result will be given as a Excel sheet and uploaded in a tracker. The bugs are noted and resolved. The Excel sheet is known as Completion sheet or bug sheet. Once QA testing is done the code is moved to production server.</w:t>
       </w:r>
     </w:p>
     <w:p>
@@ -29110,25 +28874,7 @@
           <w:sz w:val="24"/>
           <w:szCs w:val="24"/>
         </w:rPr>
-        <w:t xml:space="preserve">If developer completes </w:t>
-      </w:r>
-      <w:proofErr w:type="gramStart"/>
-      <w:r>
-        <w:rPr>
-          <w:rFonts w:ascii="Times New Roman" w:hAnsi="Times New Roman" w:cs="Times New Roman"/>
-          <w:sz w:val="24"/>
-          <w:szCs w:val="24"/>
-        </w:rPr>
-        <w:t>coding</w:t>
-      </w:r>
-      <w:proofErr w:type="gramEnd"/>
-      <w:r>
-        <w:rPr>
-          <w:rFonts w:ascii="Times New Roman" w:hAnsi="Times New Roman" w:cs="Times New Roman"/>
-          <w:sz w:val="24"/>
-          <w:szCs w:val="24"/>
-        </w:rPr>
-        <w:t xml:space="preserve"> they will deploy in development server</w:t>
+        <w:t>If developer completes coding they will deploy in development server</w:t>
       </w:r>
     </w:p>
     <w:p>
@@ -29162,25 +28908,7 @@
           <w:sz w:val="24"/>
           <w:szCs w:val="24"/>
         </w:rPr>
-        <w:t xml:space="preserve">After it passes </w:t>
-      </w:r>
-      <w:proofErr w:type="gramStart"/>
-      <w:r>
-        <w:rPr>
-          <w:rFonts w:ascii="Times New Roman" w:hAnsi="Times New Roman" w:cs="Times New Roman"/>
-          <w:sz w:val="24"/>
-          <w:szCs w:val="24"/>
-        </w:rPr>
-        <w:t>tests</w:t>
-      </w:r>
-      <w:proofErr w:type="gramEnd"/>
-      <w:r>
-        <w:rPr>
-          <w:rFonts w:ascii="Times New Roman" w:hAnsi="Times New Roman" w:cs="Times New Roman"/>
-          <w:sz w:val="24"/>
-          <w:szCs w:val="24"/>
-        </w:rPr>
-        <w:t xml:space="preserve"> it is sent to Quality Server</w:t>
+        <w:t>After it passes tests it is sent to Quality Server</w:t>
       </w:r>
     </w:p>
     <w:p>
@@ -30195,25 +29923,7 @@
           <w:sz w:val="24"/>
           <w:szCs w:val="24"/>
         </w:rPr>
-        <w:t xml:space="preserve">It is a </w:t>
-      </w:r>
-      <w:proofErr w:type="gramStart"/>
-      <w:r>
-        <w:rPr>
-          <w:rFonts w:ascii="Times New Roman" w:hAnsi="Times New Roman" w:cs="Times New Roman"/>
-          <w:sz w:val="24"/>
-          <w:szCs w:val="24"/>
-        </w:rPr>
-        <w:t>decision making</w:t>
-      </w:r>
-      <w:proofErr w:type="gramEnd"/>
-      <w:r>
-        <w:rPr>
-          <w:rFonts w:ascii="Times New Roman" w:hAnsi="Times New Roman" w:cs="Times New Roman"/>
-          <w:sz w:val="24"/>
-          <w:szCs w:val="24"/>
-        </w:rPr>
-        <w:t xml:space="preserve"> algorithm used to take the best decisions using Q values that are stored in Q tables.</w:t>
+        <w:t>It is a decision making algorithm used to take the best decisions using Q values that are stored in Q tables.</w:t>
       </w:r>
     </w:p>
     <w:p>
@@ -31660,8 +31370,18 @@
           <w:sz w:val="24"/>
           <w:szCs w:val="24"/>
         </w:rPr>
-        <w:t>Should be there in your group git hub</w:t>
-      </w:r>
+        <w:t xml:space="preserve">Should be there in our group </w:t>
+      </w:r>
+      <w:proofErr w:type="spellStart"/>
+      <w:r>
+        <w:rPr>
+          <w:rFonts w:ascii="Times New Roman" w:hAnsi="Times New Roman" w:cs="Times New Roman"/>
+          <w:sz w:val="24"/>
+          <w:szCs w:val="24"/>
+        </w:rPr>
+        <w:t>github</w:t>
+      </w:r>
+      <w:proofErr w:type="spellEnd"/>
     </w:p>
     <w:p>
       <w:pPr>
@@ -31679,6 +31399,382 @@
         </w:rPr>
         <w:t>Five documents, one ppt, code in group GitHub repository</w:t>
       </w:r>
+    </w:p>
+    <w:p>
+      <w:pPr>
+        <w:rPr>
+          <w:rFonts w:ascii="Times New Roman" w:hAnsi="Times New Roman" w:cs="Times New Roman"/>
+          <w:b/>
+          <w:sz w:val="24"/>
+          <w:szCs w:val="24"/>
+        </w:rPr>
+      </w:pPr>
+      <w:r>
+        <w:rPr>
+          <w:rFonts w:ascii="Times New Roman" w:hAnsi="Times New Roman" w:cs="Times New Roman"/>
+          <w:b/>
+          <w:sz w:val="24"/>
+          <w:szCs w:val="24"/>
+        </w:rPr>
+        <w:t xml:space="preserve">Day </w:t>
+      </w:r>
+      <w:r>
+        <w:rPr>
+          <w:rFonts w:ascii="Times New Roman" w:hAnsi="Times New Roman" w:cs="Times New Roman"/>
+          <w:b/>
+          <w:sz w:val="24"/>
+          <w:szCs w:val="24"/>
+        </w:rPr>
+        <w:t>40</w:t>
+      </w:r>
+      <w:r>
+        <w:rPr>
+          <w:rFonts w:ascii="Times New Roman" w:hAnsi="Times New Roman" w:cs="Times New Roman"/>
+          <w:b/>
+          <w:sz w:val="24"/>
+          <w:szCs w:val="24"/>
+        </w:rPr>
+        <w:t>-milestone 4 Day1</w:t>
+      </w:r>
+    </w:p>
+    <w:p>
+      <w:pPr>
+        <w:rPr>
+          <w:rFonts w:ascii="Times New Roman" w:hAnsi="Times New Roman" w:cs="Times New Roman"/>
+          <w:bCs/>
+          <w:sz w:val="24"/>
+          <w:szCs w:val="24"/>
+        </w:rPr>
+      </w:pPr>
+      <w:r>
+        <w:rPr>
+          <w:rFonts w:ascii="Times New Roman" w:hAnsi="Times New Roman" w:cs="Times New Roman"/>
+          <w:bCs/>
+          <w:sz w:val="24"/>
+          <w:szCs w:val="24"/>
+        </w:rPr>
+        <w:t xml:space="preserve">Some of the other teams and my team </w:t>
+      </w:r>
+      <w:r>
+        <w:rPr>
+          <w:rFonts w:ascii="Times New Roman" w:hAnsi="Times New Roman" w:cs="Times New Roman"/>
+          <w:bCs/>
+          <w:sz w:val="24"/>
+          <w:szCs w:val="24"/>
+        </w:rPr>
+        <w:t xml:space="preserve">have </w:t>
+      </w:r>
+      <w:r>
+        <w:rPr>
+          <w:rFonts w:ascii="Times New Roman" w:hAnsi="Times New Roman" w:cs="Times New Roman"/>
+          <w:bCs/>
+          <w:sz w:val="24"/>
+          <w:szCs w:val="24"/>
+        </w:rPr>
+        <w:t xml:space="preserve">presented </w:t>
+      </w:r>
+      <w:r>
+        <w:rPr>
+          <w:rFonts w:ascii="Times New Roman" w:hAnsi="Times New Roman" w:cs="Times New Roman"/>
+          <w:bCs/>
+          <w:sz w:val="24"/>
+          <w:szCs w:val="24"/>
+        </w:rPr>
+        <w:t>project and group ppts</w:t>
+      </w:r>
+    </w:p>
+    <w:p>
+      <w:pPr>
+        <w:rPr>
+          <w:rFonts w:ascii="Times New Roman" w:hAnsi="Times New Roman" w:cs="Times New Roman"/>
+          <w:bCs/>
+          <w:sz w:val="24"/>
+          <w:szCs w:val="24"/>
+        </w:rPr>
+      </w:pPr>
+    </w:p>
+    <w:p>
+      <w:pPr>
+        <w:rPr>
+          <w:rFonts w:ascii="Times New Roman" w:hAnsi="Times New Roman" w:cs="Times New Roman"/>
+          <w:b/>
+          <w:sz w:val="24"/>
+          <w:szCs w:val="24"/>
+        </w:rPr>
+      </w:pPr>
+      <w:r>
+        <w:rPr>
+          <w:rFonts w:ascii="Times New Roman" w:hAnsi="Times New Roman" w:cs="Times New Roman"/>
+          <w:b/>
+          <w:sz w:val="24"/>
+          <w:szCs w:val="24"/>
+        </w:rPr>
+        <w:t>Day 41-milestone 4 Day2</w:t>
+      </w:r>
+    </w:p>
+    <w:p>
+      <w:pPr>
+        <w:rPr>
+          <w:rFonts w:ascii="Times New Roman" w:hAnsi="Times New Roman" w:cs="Times New Roman"/>
+          <w:bCs/>
+          <w:sz w:val="24"/>
+          <w:szCs w:val="24"/>
+        </w:rPr>
+      </w:pPr>
+      <w:r>
+        <w:rPr>
+          <w:rFonts w:ascii="Times New Roman" w:hAnsi="Times New Roman" w:cs="Times New Roman"/>
+          <w:bCs/>
+          <w:sz w:val="24"/>
+          <w:szCs w:val="24"/>
+        </w:rPr>
+        <w:t xml:space="preserve">Remaining teams </w:t>
+      </w:r>
+      <w:r>
+        <w:rPr>
+          <w:rFonts w:ascii="Times New Roman" w:hAnsi="Times New Roman" w:cs="Times New Roman"/>
+          <w:bCs/>
+          <w:sz w:val="24"/>
+          <w:szCs w:val="24"/>
+        </w:rPr>
+        <w:t>were presented their project and group ppts</w:t>
+      </w:r>
+    </w:p>
+    <w:p>
+      <w:pPr>
+        <w:rPr>
+          <w:rFonts w:ascii="Times New Roman" w:hAnsi="Times New Roman" w:cs="Times New Roman"/>
+          <w:bCs/>
+          <w:sz w:val="24"/>
+          <w:szCs w:val="24"/>
+        </w:rPr>
+      </w:pPr>
+    </w:p>
+    <w:p>
+      <w:pPr>
+        <w:rPr>
+          <w:rFonts w:ascii="Times New Roman" w:hAnsi="Times New Roman" w:cs="Times New Roman"/>
+          <w:b/>
+          <w:sz w:val="24"/>
+          <w:szCs w:val="24"/>
+        </w:rPr>
+      </w:pPr>
+      <w:r>
+        <w:rPr>
+          <w:rFonts w:ascii="Times New Roman" w:hAnsi="Times New Roman" w:cs="Times New Roman"/>
+          <w:b/>
+          <w:sz w:val="24"/>
+          <w:szCs w:val="24"/>
+        </w:rPr>
+        <w:t>Day 4</w:t>
+      </w:r>
+      <w:r>
+        <w:rPr>
+          <w:rFonts w:ascii="Times New Roman" w:hAnsi="Times New Roman" w:cs="Times New Roman"/>
+          <w:b/>
+          <w:sz w:val="24"/>
+          <w:szCs w:val="24"/>
+        </w:rPr>
+        <w:t>2 project Verification</w:t>
+      </w:r>
+    </w:p>
+    <w:p>
+      <w:pPr>
+        <w:rPr>
+          <w:rFonts w:ascii="Times New Roman" w:hAnsi="Times New Roman" w:cs="Times New Roman"/>
+          <w:bCs/>
+          <w:sz w:val="24"/>
+          <w:szCs w:val="24"/>
+        </w:rPr>
+      </w:pPr>
+      <w:r>
+        <w:rPr>
+          <w:rFonts w:ascii="Times New Roman" w:hAnsi="Times New Roman" w:cs="Times New Roman"/>
+          <w:bCs/>
+          <w:sz w:val="24"/>
+          <w:szCs w:val="24"/>
+        </w:rPr>
+        <w:t xml:space="preserve">The mentor has </w:t>
+      </w:r>
+      <w:r>
+        <w:rPr>
+          <w:rFonts w:ascii="Times New Roman" w:hAnsi="Times New Roman" w:cs="Times New Roman"/>
+          <w:bCs/>
+          <w:sz w:val="24"/>
+          <w:szCs w:val="24"/>
+        </w:rPr>
+        <w:t xml:space="preserve">verified </w:t>
+      </w:r>
+      <w:r>
+        <w:rPr>
+          <w:rFonts w:ascii="Times New Roman" w:hAnsi="Times New Roman" w:cs="Times New Roman"/>
+          <w:bCs/>
+          <w:sz w:val="24"/>
+          <w:szCs w:val="24"/>
+        </w:rPr>
+        <w:t xml:space="preserve"> all</w:t>
+      </w:r>
+      <w:r>
+        <w:rPr>
+          <w:rFonts w:ascii="Times New Roman" w:hAnsi="Times New Roman" w:cs="Times New Roman"/>
+          <w:bCs/>
+          <w:sz w:val="24"/>
+          <w:szCs w:val="24"/>
+        </w:rPr>
+        <w:t xml:space="preserve"> </w:t>
+      </w:r>
+      <w:r>
+        <w:rPr>
+          <w:rFonts w:ascii="Times New Roman" w:hAnsi="Times New Roman" w:cs="Times New Roman"/>
+          <w:bCs/>
+          <w:sz w:val="24"/>
+          <w:szCs w:val="24"/>
+        </w:rPr>
+        <w:t>the teams group</w:t>
+      </w:r>
+      <w:r>
+        <w:rPr>
+          <w:rFonts w:ascii="Times New Roman" w:hAnsi="Times New Roman" w:cs="Times New Roman"/>
+          <w:bCs/>
+          <w:sz w:val="24"/>
+          <w:szCs w:val="24"/>
+        </w:rPr>
+        <w:t xml:space="preserve">&amp; </w:t>
+      </w:r>
+      <w:proofErr w:type="spellStart"/>
+      <w:r>
+        <w:rPr>
+          <w:rFonts w:ascii="Times New Roman" w:hAnsi="Times New Roman" w:cs="Times New Roman"/>
+          <w:bCs/>
+          <w:sz w:val="24"/>
+          <w:szCs w:val="24"/>
+        </w:rPr>
+        <w:t>github</w:t>
+      </w:r>
+      <w:proofErr w:type="spellEnd"/>
+      <w:r>
+        <w:rPr>
+          <w:rFonts w:ascii="Times New Roman" w:hAnsi="Times New Roman" w:cs="Times New Roman"/>
+          <w:bCs/>
+          <w:sz w:val="24"/>
+          <w:szCs w:val="24"/>
+        </w:rPr>
+        <w:t xml:space="preserve"> reposi</w:t>
+      </w:r>
+      <w:r>
+        <w:rPr>
+          <w:rFonts w:ascii="Times New Roman" w:hAnsi="Times New Roman" w:cs="Times New Roman"/>
+          <w:bCs/>
+          <w:sz w:val="24"/>
+          <w:szCs w:val="24"/>
+        </w:rPr>
+        <w:t xml:space="preserve">tories and instructed to add the all the files </w:t>
+      </w:r>
+      <w:r>
+        <w:rPr>
+          <w:rFonts w:ascii="Times New Roman" w:hAnsi="Times New Roman" w:cs="Times New Roman"/>
+          <w:bCs/>
+          <w:sz w:val="24"/>
+          <w:szCs w:val="24"/>
+        </w:rPr>
+        <w:t xml:space="preserve">in </w:t>
+      </w:r>
+      <w:proofErr w:type="spellStart"/>
+      <w:r>
+        <w:rPr>
+          <w:rFonts w:ascii="Times New Roman" w:hAnsi="Times New Roman" w:cs="Times New Roman"/>
+          <w:bCs/>
+          <w:sz w:val="24"/>
+          <w:szCs w:val="24"/>
+        </w:rPr>
+        <w:t>github</w:t>
+      </w:r>
+      <w:proofErr w:type="spellEnd"/>
+      <w:r>
+        <w:rPr>
+          <w:rFonts w:ascii="Times New Roman" w:hAnsi="Times New Roman" w:cs="Times New Roman"/>
+          <w:bCs/>
+          <w:sz w:val="24"/>
+          <w:szCs w:val="24"/>
+        </w:rPr>
+        <w:t xml:space="preserve"> </w:t>
+      </w:r>
+      <w:r>
+        <w:rPr>
+          <w:rFonts w:ascii="Times New Roman" w:hAnsi="Times New Roman" w:cs="Times New Roman"/>
+          <w:bCs/>
+          <w:sz w:val="24"/>
+          <w:szCs w:val="24"/>
+        </w:rPr>
+        <w:t>related to the project.</w:t>
+      </w:r>
+    </w:p>
+    <w:p>
+      <w:pPr>
+        <w:rPr>
+          <w:rFonts w:ascii="Times New Roman" w:hAnsi="Times New Roman" w:cs="Times New Roman"/>
+          <w:bCs/>
+          <w:sz w:val="24"/>
+          <w:szCs w:val="24"/>
+        </w:rPr>
+      </w:pPr>
+    </w:p>
+    <w:p>
+      <w:pPr>
+        <w:rPr>
+          <w:rFonts w:ascii="Times New Roman" w:hAnsi="Times New Roman" w:cs="Times New Roman"/>
+          <w:bCs/>
+          <w:sz w:val="24"/>
+          <w:szCs w:val="24"/>
+        </w:rPr>
+      </w:pPr>
+    </w:p>
+    <w:p>
+      <w:pPr>
+        <w:rPr>
+          <w:rFonts w:ascii="Times New Roman" w:hAnsi="Times New Roman" w:cs="Times New Roman"/>
+          <w:bCs/>
+          <w:sz w:val="24"/>
+          <w:szCs w:val="24"/>
+        </w:rPr>
+      </w:pPr>
+    </w:p>
+    <w:p>
+      <w:pPr>
+        <w:rPr>
+          <w:rFonts w:ascii="Times New Roman" w:hAnsi="Times New Roman" w:cs="Times New Roman"/>
+          <w:bCs/>
+          <w:sz w:val="24"/>
+          <w:szCs w:val="24"/>
+        </w:rPr>
+      </w:pPr>
+    </w:p>
+    <w:p>
+      <w:pPr>
+        <w:rPr>
+          <w:rFonts w:ascii="Times New Roman" w:hAnsi="Times New Roman" w:cs="Times New Roman"/>
+          <w:sz w:val="24"/>
+          <w:szCs w:val="24"/>
+        </w:rPr>
+      </w:pPr>
+    </w:p>
+    <w:p>
+      <w:pPr>
+        <w:rPr>
+          <w:rFonts w:ascii="Times New Roman" w:hAnsi="Times New Roman" w:cs="Times New Roman"/>
+          <w:sz w:val="24"/>
+          <w:szCs w:val="24"/>
+        </w:rPr>
+      </w:pPr>
+    </w:p>
+    <w:p>
+      <w:pPr>
+        <w:rPr>
+          <w:rFonts w:ascii="Times New Roman" w:hAnsi="Times New Roman" w:cs="Times New Roman"/>
+          <w:sz w:val="24"/>
+          <w:szCs w:val="24"/>
+        </w:rPr>
+      </w:pPr>
     </w:p>
     <w:p>
       <w:pPr>
@@ -31858,7 +31954,6 @@
         <w:rPr>
           <w:rFonts w:ascii="Times New Roman" w:hAnsi="Times New Roman" w:cs="Times New Roman"/>
         </w:rPr>
-        <w:lastRenderedPageBreak/>
         <w:t xml:space="preserve"> </w:t>
       </w:r>
     </w:p>
@@ -32215,7 +32310,6 @@
           <w:bCs/>
           <w:sz w:val="24"/>
         </w:rPr>
-        <w:lastRenderedPageBreak/>
         <w:t> </w:t>
       </w:r>
     </w:p>
@@ -32378,6 +32472,7 @@
           <w:rFonts w:ascii="Times New Roman" w:hAnsi="Times New Roman" w:cs="Times New Roman"/>
           <w:sz w:val="24"/>
         </w:rPr>
+        <w:lastRenderedPageBreak/>
         <w:t xml:space="preserve">                   </w:t>
       </w:r>
     </w:p>
